--- a/data dictionary.docx
+++ b/data dictionary.docx
@@ -457,7 +457,7 @@
     <w:p/>
     <w:p>
       <w:r>
-        <w:t>This project opjectives is to create data base throught my sql and make it accessible to users through HTML and PHP codding.</w:t>
+        <w:t>This project opjectives is to create database throught my sql and make it accessible to users through HTML and PHP codding.</w:t>
       </w:r>
     </w:p>
     <w:p>
@@ -2288,18 +2288,18 @@
 </file>
 
 <file path=customXml/item2.xml><?xml version="1.0" encoding="utf-8"?>
+<p:properties xmlns:p="http://schemas.microsoft.com/office/2006/metadata/properties" xmlns:xsi="http://www.w3.org/2001/XMLSchema-instance" xmlns:pc="http://schemas.microsoft.com/office/infopath/2007/PartnerControls">
+  <documentManagement/>
+</p:properties>
+</file>
+
+<file path=customXml/item3.xml><?xml version="1.0" encoding="utf-8"?>
 <?mso-contentType ?>
 <FormTemplates xmlns="http://schemas.microsoft.com/sharepoint/v3/contenttype/forms">
   <Display>DocumentLibraryForm</Display>
   <Edit>DocumentLibraryForm</Edit>
   <New>DocumentLibraryForm</New>
 </FormTemplates>
-</file>
-
-<file path=customXml/item3.xml><?xml version="1.0" encoding="utf-8"?>
-<p:properties xmlns:p="http://schemas.microsoft.com/office/2006/metadata/properties" xmlns:xsi="http://www.w3.org/2001/XMLSchema-instance" xmlns:pc="http://schemas.microsoft.com/office/infopath/2007/PartnerControls">
-  <documentManagement/>
-</p:properties>
 </file>
 
 <file path=customXml/itemProps1.xml><?xml version="1.0" encoding="utf-8"?>
@@ -2322,18 +2322,26 @@
 </file>
 
 <file path=customXml/itemProps2.xml><?xml version="1.0" encoding="utf-8"?>
+<ds:datastoreItem xmlns:ds="http://schemas.openxmlformats.org/officeDocument/2006/customXml" ds:itemID="{AD7DB248-7F2D-4173-93F3-A26A199D69F3}">
+  <ds:schemaRefs>
+    <ds:schemaRef ds:uri="http://purl.org/dc/elements/1.1/"/>
+    <ds:schemaRef ds:uri="http://www.w3.org/XML/1998/namespace"/>
+    <ds:schemaRef ds:uri="c5debbfd-6fa8-46d2-950b-ced1262ab582"/>
+    <ds:schemaRef ds:uri="http://purl.org/dc/terms/"/>
+    <ds:schemaRef ds:uri="http://schemas.microsoft.com/office/2006/documentManagement/types"/>
+    <ds:schemaRef ds:uri="2f459670-bdf0-4302-92dd-19e6943a82a8"/>
+    <ds:schemaRef ds:uri="http://purl.org/dc/dcmitype/"/>
+    <ds:schemaRef ds:uri="http://schemas.microsoft.com/office/infopath/2007/PartnerControls"/>
+    <ds:schemaRef ds:uri="http://schemas.openxmlformats.org/package/2006/metadata/core-properties"/>
+    <ds:schemaRef ds:uri="http://schemas.microsoft.com/office/2006/metadata/properties"/>
+  </ds:schemaRefs>
+</ds:datastoreItem>
+</file>
+
+<file path=customXml/itemProps3.xml><?xml version="1.0" encoding="utf-8"?>
 <ds:datastoreItem xmlns:ds="http://schemas.openxmlformats.org/officeDocument/2006/customXml" ds:itemID="{1AF910D7-F3E1-48D8-8A3E-1B02CBAA294D}">
   <ds:schemaRefs>
     <ds:schemaRef ds:uri="http://schemas.microsoft.com/sharepoint/v3/contenttype/forms"/>
   </ds:schemaRefs>
 </ds:datastoreItem>
-</file>
-
-<file path=customXml/itemProps3.xml><?xml version="1.0" encoding="utf-8"?>
-<ds:datastoreItem xmlns:ds="http://schemas.openxmlformats.org/officeDocument/2006/customXml" ds:itemID="{AD7DB248-7F2D-4173-93F3-A26A199D69F3}">
-  <ds:schemaRefs>
-    <ds:schemaRef ds:uri="http://schemas.microsoft.com/office/2006/metadata/properties"/>
-    <ds:schemaRef ds:uri="http://schemas.microsoft.com/office/infopath/2007/PartnerControls"/>
-  </ds:schemaRefs>
-</ds:datastoreItem>
 </file>
--- a/data dictionary.docx
+++ b/data dictionary.docx
@@ -448,81 +448,246 @@
         <w:t>GROUP-F</w:t>
       </w:r>
     </w:p>
+    <w:p>
+      <w:r>
+        <w:t>DATA DICTIONNARY</w:t>
+      </w:r>
+    </w:p>
+    <w:p>
+      <w:r>
+        <w:t xml:space="preserve">                              PROGRAMME OPJECTIVE:</w:t>
+      </w:r>
+    </w:p>
     <w:p/>
     <w:p>
       <w:r>
-        <w:t xml:space="preserve">                              PROGRAMME OPJECTIVE:</w:t>
+        <w:t xml:space="preserve">This project </w:t>
+      </w:r>
+      <w:r>
+        <w:t>objectives</w:t>
+      </w:r>
+      <w:r>
+        <w:t xml:space="preserve"> </w:t>
+      </w:r>
+      <w:proofErr w:type="gramStart"/>
+      <w:r>
+        <w:t>is</w:t>
+      </w:r>
+      <w:proofErr w:type="gramEnd"/>
+      <w:r>
+        <w:t xml:space="preserve"> to create database </w:t>
+      </w:r>
+      <w:r>
+        <w:t>through</w:t>
+      </w:r>
+      <w:r>
+        <w:t xml:space="preserve"> </w:t>
+      </w:r>
+      <w:r>
+        <w:t>MySQL</w:t>
+      </w:r>
+      <w:r>
+        <w:t xml:space="preserve"> and make it accessible to users through HTML and PHP codding.</w:t>
+      </w:r>
+    </w:p>
+    <w:p>
+      <w:r>
+        <w:t xml:space="preserve">In this project we will use </w:t>
+      </w:r>
+      <w:proofErr w:type="gramStart"/>
+      <w:r>
+        <w:t>html ,php</w:t>
+      </w:r>
+      <w:proofErr w:type="gramEnd"/>
+      <w:r>
+        <w:t xml:space="preserve">, </w:t>
+      </w:r>
+      <w:r>
+        <w:t>CSS</w:t>
+      </w:r>
+      <w:r>
+        <w:t xml:space="preserve"> and of course </w:t>
+      </w:r>
+      <w:r>
+        <w:t>MySQL</w:t>
+      </w:r>
+      <w:r>
+        <w:t xml:space="preserve"> workbench.</w:t>
+      </w:r>
+    </w:p>
+    <w:p>
+      <w:r>
+        <w:t xml:space="preserve">Here </w:t>
+      </w:r>
+      <w:proofErr w:type="gramStart"/>
+      <w:r>
+        <w:t>are</w:t>
+      </w:r>
+      <w:proofErr w:type="gramEnd"/>
+      <w:r>
+        <w:t xml:space="preserve"> the detail of the project tool.</w:t>
       </w:r>
     </w:p>
     <w:p/>
     <w:p>
       <w:r>
-        <w:t>This project opjectives is to create database throught my sql and make it accessible to users through HTML and PHP codding.</w:t>
-      </w:r>
-    </w:p>
-    <w:p>
-      <w:r>
-        <w:t>In this project we will use html ,php, css and of course mysql workbench.</w:t>
-      </w:r>
-    </w:p>
-    <w:p>
-      <w:r>
-        <w:t>Here are the detail of the project tool.</w:t>
-      </w:r>
-    </w:p>
-    <w:p/>
-    <w:p>
-      <w:pPr>
-        <w:rPr>
-          <w:b/>
-          <w:bCs/>
-          <w:u w:val="thick"/>
-        </w:rPr>
-      </w:pPr>
-      <w:r>
-        <w:t xml:space="preserve">                         </w:t>
-      </w:r>
-      <w:r>
-        <w:rPr>
-          <w:b/>
-          <w:bCs/>
-          <w:u w:val="thick"/>
-        </w:rPr>
-        <w:t>LOGIN.HTML</w:t>
-      </w:r>
-    </w:p>
-    <w:p>
-      <w:r>
-        <w:t xml:space="preserve">It is the first user interface screen. It is allow user to gives us his information and at the same time allow him to opt </w:t>
-      </w:r>
-      <w:r>
-        <w:rPr>
-          <w:color w:val="000000" w:themeColor="text1"/>
-          <w:highlight w:val="green"/>
-        </w:rPr>
-        <w:t>REGISTER CLASS</w:t>
-      </w:r>
-      <w:r>
-        <w:rPr>
-          <w:color w:val="000000" w:themeColor="text1"/>
-        </w:rPr>
+        <w:rPr>
+          <w:b/>
+          <w:bCs/>
+          <w:u w:val="single"/>
+        </w:rPr>
+        <w:t>COUR</w:t>
+      </w:r>
+      <w:r>
+        <w:rPr>
+          <w:b/>
+          <w:bCs/>
+          <w:u w:val="single"/>
+        </w:rPr>
+        <w:t>SENO</w:t>
+      </w:r>
+      <w:r>
+        <w:t>: The course Number</w:t>
+      </w:r>
+      <w:r>
         <w:t xml:space="preserve"> </w:t>
       </w:r>
-      <w:r>
-        <w:t xml:space="preserve">or VISIT our </w:t>
-      </w:r>
-      <w:r>
-        <w:rPr>
-          <w:highlight w:val="green"/>
-        </w:rPr>
-        <w:t>GITHUB</w:t>
-      </w:r>
-      <w:r>
-        <w:t xml:space="preserve"> page.</w:t>
+    </w:p>
+    <w:p>
+      <w:r>
+        <w:rPr>
+          <w:b/>
+          <w:bCs/>
+          <w:u w:val="single"/>
+        </w:rPr>
+        <w:t>COURSE INFORMATION</w:t>
+      </w:r>
+      <w:r>
+        <w:rPr>
+          <w:b/>
+          <w:bCs/>
+          <w:u w:val="single"/>
+        </w:rPr>
+        <w:t xml:space="preserve"> TABLE</w:t>
+      </w:r>
+      <w:r>
+        <w:t xml:space="preserve">: list of all information about the </w:t>
+      </w:r>
+      <w:r>
+        <w:t>COURSES</w:t>
+      </w:r>
+    </w:p>
+    <w:p>
+      <w:r>
+        <w:rPr>
+          <w:b/>
+          <w:bCs/>
+          <w:u w:val="single"/>
+        </w:rPr>
+        <w:t>COURSE TABLE</w:t>
+      </w:r>
+      <w:r>
+        <w:t xml:space="preserve">: list of </w:t>
+      </w:r>
+      <w:r>
+        <w:t>course number, Title and Credit</w:t>
+      </w:r>
+    </w:p>
+    <w:p>
+      <w:r>
+        <w:rPr>
+          <w:b/>
+          <w:bCs/>
+          <w:u w:val="single"/>
+        </w:rPr>
+        <w:t>COURSE SECTION TABLE</w:t>
+      </w:r>
+      <w:r>
+        <w:t>: list of section number of each classes</w:t>
+      </w:r>
+    </w:p>
+    <w:p>
+      <w:r>
+        <w:rPr>
+          <w:b/>
+          <w:bCs/>
+          <w:u w:val="single"/>
+        </w:rPr>
+        <w:t xml:space="preserve">COURSE </w:t>
+      </w:r>
+      <w:proofErr w:type="gramStart"/>
+      <w:r>
+        <w:rPr>
+          <w:b/>
+          <w:bCs/>
+          <w:u w:val="single"/>
+        </w:rPr>
+        <w:t>TITLE</w:t>
+      </w:r>
+      <w:r>
+        <w:t xml:space="preserve"> </w:t>
+      </w:r>
+      <w:r>
+        <w:t>:</w:t>
+      </w:r>
+      <w:proofErr w:type="gramEnd"/>
+      <w:r>
+        <w:t xml:space="preserve"> list of all course title</w:t>
+      </w:r>
+    </w:p>
+    <w:p>
+      <w:r>
+        <w:rPr>
+          <w:b/>
+          <w:bCs/>
+          <w:u w:val="single"/>
+        </w:rPr>
+        <w:t>PHONE</w:t>
+      </w:r>
+      <w:r>
+        <w:t xml:space="preserve">: phone number of </w:t>
+      </w:r>
+      <w:proofErr w:type="gramStart"/>
+      <w:r>
+        <w:t>instructor</w:t>
+      </w:r>
+      <w:proofErr w:type="gramEnd"/>
+    </w:p>
+    <w:p>
+      <w:r>
+        <w:rPr>
+          <w:b/>
+          <w:bCs/>
+          <w:u w:val="single"/>
+        </w:rPr>
+        <w:t>EMAIL:</w:t>
+      </w:r>
+      <w:r>
+        <w:t xml:space="preserve"> </w:t>
+      </w:r>
+      <w:r>
+        <w:t>email of instructor</w:t>
+      </w:r>
+    </w:p>
+    <w:p>
+      <w:r>
+        <w:rPr>
+          <w:b/>
+          <w:bCs/>
+          <w:u w:val="single"/>
+        </w:rPr>
+        <w:t>INSTRUCTOR:</w:t>
+      </w:r>
+      <w:r>
+        <w:t xml:space="preserve"> </w:t>
+      </w:r>
+      <w:r>
+        <w:t>instructor name</w:t>
       </w:r>
     </w:p>
     <w:p/>
     <w:p/>
+    <w:p/>
     <w:p>
       <w:pPr>
         <w:rPr>
@@ -544,7 +709,23 @@
           <w:bCs/>
           <w:u w:val="thick"/>
         </w:rPr>
-        <w:t>REGISTER.HTML</w:t>
+        <w:t>I</w:t>
+      </w:r>
+      <w:r>
+        <w:rPr>
+          <w:b/>
+          <w:bCs/>
+          <w:u w:val="thick"/>
+        </w:rPr>
+        <w:t>NDEX</w:t>
+      </w:r>
+      <w:r>
+        <w:rPr>
+          <w:b/>
+          <w:bCs/>
+          <w:u w:val="thick"/>
+        </w:rPr>
+        <w:t>.HTML</w:t>
       </w:r>
     </w:p>
     <w:p>
@@ -600,8 +781,22 @@
           <w:sz w:val="24"/>
           <w:szCs w:val="24"/>
         </w:rPr>
-        <w:t>select * from termproject.course</w:t>
-      </w:r>
+        <w:t xml:space="preserve">select * from </w:t>
+      </w:r>
+      <w:proofErr w:type="spellStart"/>
+      <w:proofErr w:type="gramStart"/>
+      <w:r>
+        <w:rPr>
+          <w:b/>
+          <w:bCs/>
+          <w:color w:val="000000" w:themeColor="text1"/>
+          <w:sz w:val="24"/>
+          <w:szCs w:val="24"/>
+        </w:rPr>
+        <w:t>termproject.course</w:t>
+      </w:r>
+      <w:proofErr w:type="spellEnd"/>
+      <w:proofErr w:type="gramEnd"/>
       <w:r>
         <w:rPr>
           <w:b/>
@@ -642,6 +837,7 @@
           <w:sz w:val="24"/>
           <w:szCs w:val="24"/>
         </w:rPr>
+        <w:lastRenderedPageBreak/>
         <w:t xml:space="preserve">                                        COURSEINFO.PHP</w:t>
       </w:r>
     </w:p>
@@ -782,7 +978,6 @@
           <w:sz w:val="24"/>
           <w:szCs w:val="24"/>
         </w:rPr>
-        <w:lastRenderedPageBreak/>
         <w:t>This is the data</w:t>
       </w:r>
       <w:r>
@@ -881,17 +1076,72 @@
           <w:sz w:val="24"/>
           <w:szCs w:val="24"/>
         </w:rPr>
-        <w:t>course, courseinformation, course</w:t>
-      </w:r>
-      <w:r>
-        <w:rPr>
-          <w:b/>
-          <w:bCs/>
-          <w:color w:val="000000" w:themeColor="text1"/>
-          <w:sz w:val="24"/>
-          <w:szCs w:val="24"/>
-        </w:rPr>
-        <w:t>section, instructor</w:t>
+        <w:t xml:space="preserve">course, </w:t>
+      </w:r>
+      <w:proofErr w:type="spellStart"/>
+      <w:r>
+        <w:rPr>
+          <w:b/>
+          <w:bCs/>
+          <w:color w:val="000000" w:themeColor="text1"/>
+          <w:sz w:val="24"/>
+          <w:szCs w:val="24"/>
+        </w:rPr>
+        <w:t>courseinformation</w:t>
+      </w:r>
+      <w:proofErr w:type="spellEnd"/>
+      <w:r>
+        <w:rPr>
+          <w:b/>
+          <w:bCs/>
+          <w:color w:val="000000" w:themeColor="text1"/>
+          <w:sz w:val="24"/>
+          <w:szCs w:val="24"/>
+        </w:rPr>
+        <w:t xml:space="preserve">, </w:t>
+      </w:r>
+      <w:proofErr w:type="spellStart"/>
+      <w:r>
+        <w:rPr>
+          <w:b/>
+          <w:bCs/>
+          <w:color w:val="000000" w:themeColor="text1"/>
+          <w:sz w:val="24"/>
+          <w:szCs w:val="24"/>
+        </w:rPr>
+        <w:t>course</w:t>
+      </w:r>
+      <w:r>
+        <w:rPr>
+          <w:b/>
+          <w:bCs/>
+          <w:color w:val="000000" w:themeColor="text1"/>
+          <w:sz w:val="24"/>
+          <w:szCs w:val="24"/>
+        </w:rPr>
+        <w:t>section</w:t>
+      </w:r>
+      <w:proofErr w:type="spellEnd"/>
+      <w:r>
+        <w:rPr>
+          <w:b/>
+          <w:bCs/>
+          <w:color w:val="000000" w:themeColor="text1"/>
+          <w:sz w:val="24"/>
+          <w:szCs w:val="24"/>
+        </w:rPr>
+        <w:t xml:space="preserve">, </w:t>
+      </w:r>
+      <w:proofErr w:type="gramStart"/>
+      <w:r>
+        <w:rPr>
+          <w:b/>
+          <w:bCs/>
+          <w:color w:val="000000" w:themeColor="text1"/>
+          <w:sz w:val="24"/>
+          <w:szCs w:val="24"/>
+        </w:rPr>
+        <w:t>instructor</w:t>
       </w:r>
       <w:r>
         <w:rPr>
@@ -907,7 +1157,16 @@
           <w:sz w:val="24"/>
           <w:szCs w:val="24"/>
         </w:rPr>
-        <w:t xml:space="preserve"> We qualify it as the store house</w:t>
+        <w:t xml:space="preserve"> We</w:t>
+      </w:r>
+      <w:proofErr w:type="gramEnd"/>
+      <w:r>
+        <w:rPr>
+          <w:color w:val="000000" w:themeColor="text1"/>
+          <w:sz w:val="24"/>
+          <w:szCs w:val="24"/>
+        </w:rPr>
+        <w:t xml:space="preserve"> qualify it as the store house</w:t>
       </w:r>
       <w:r>
         <w:rPr>
@@ -992,6 +1251,7 @@
         </w:rPr>
         <w:t xml:space="preserve"> </w:t>
       </w:r>
+      <w:proofErr w:type="spellStart"/>
       <w:r>
         <w:rPr>
           <w:b/>
@@ -1002,6 +1262,7 @@
         </w:rPr>
         <w:t>courseinformation</w:t>
       </w:r>
+      <w:proofErr w:type="spellEnd"/>
     </w:p>
     <w:p>
       <w:pPr>
@@ -1046,6 +1307,7 @@
         </w:rPr>
         <w:t xml:space="preserve"> </w:t>
       </w:r>
+      <w:proofErr w:type="spellStart"/>
       <w:r>
         <w:rPr>
           <w:b/>
@@ -1056,6 +1318,7 @@
         </w:rPr>
         <w:t>coursesection</w:t>
       </w:r>
+      <w:proofErr w:type="spellEnd"/>
     </w:p>
     <w:p>
       <w:pPr>
@@ -2065,6 +2328,15 @@
 </file>
 
 <file path=customXml/item1.xml><?xml version="1.0" encoding="utf-8"?>
+<?mso-contentType ?>
+<FormTemplates xmlns="http://schemas.microsoft.com/sharepoint/v3/contenttype/forms">
+  <Display>DocumentLibraryForm</Display>
+  <Edit>DocumentLibraryForm</Edit>
+  <New>DocumentLibraryForm</New>
+</FormTemplates>
+</file>
+
+<file path=customXml/item2.xml><?xml version="1.0" encoding="utf-8"?>
 <ct:contentTypeSchema xmlns:ct="http://schemas.microsoft.com/office/2006/metadata/contentType" xmlns:ma="http://schemas.microsoft.com/office/2006/metadata/properties/metaAttributes" ct:_="" ma:_="" ma:contentTypeName="Document" ma:contentTypeID="0x01010070B9F5DDB68EDE46918F07169627A0E8" ma:contentTypeVersion="13" ma:contentTypeDescription="Create a new document." ma:contentTypeScope="" ma:versionID="de0fcd8d1a80ce6690c8679e934c935d">
   <xsd:schema xmlns:xsd="http://www.w3.org/2001/XMLSchema" xmlns:xs="http://www.w3.org/2001/XMLSchema" xmlns:p="http://schemas.microsoft.com/office/2006/metadata/properties" xmlns:ns3="c5debbfd-6fa8-46d2-950b-ced1262ab582" xmlns:ns4="2f459670-bdf0-4302-92dd-19e6943a82a8" targetNamespace="http://schemas.microsoft.com/office/2006/metadata/properties" ma:root="true" ma:fieldsID="9bfaa7e3c44cf66ec40886c1d0bc775e" ns3:_="" ns4:_="">
     <xsd:import namespace="c5debbfd-6fa8-46d2-950b-ced1262ab582"/>
@@ -2287,22 +2559,21 @@
 </ct:contentTypeSchema>
 </file>
 
-<file path=customXml/item2.xml><?xml version="1.0" encoding="utf-8"?>
+<file path=customXml/item3.xml><?xml version="1.0" encoding="utf-8"?>
 <p:properties xmlns:p="http://schemas.microsoft.com/office/2006/metadata/properties" xmlns:xsi="http://www.w3.org/2001/XMLSchema-instance" xmlns:pc="http://schemas.microsoft.com/office/infopath/2007/PartnerControls">
   <documentManagement/>
 </p:properties>
 </file>
 
-<file path=customXml/item3.xml><?xml version="1.0" encoding="utf-8"?>
-<?mso-contentType ?>
-<FormTemplates xmlns="http://schemas.microsoft.com/sharepoint/v3/contenttype/forms">
-  <Display>DocumentLibraryForm</Display>
-  <Edit>DocumentLibraryForm</Edit>
-  <New>DocumentLibraryForm</New>
-</FormTemplates>
+<file path=customXml/itemProps1.xml><?xml version="1.0" encoding="utf-8"?>
+<ds:datastoreItem xmlns:ds="http://schemas.openxmlformats.org/officeDocument/2006/customXml" ds:itemID="{1AF910D7-F3E1-48D8-8A3E-1B02CBAA294D}">
+  <ds:schemaRefs>
+    <ds:schemaRef ds:uri="http://schemas.microsoft.com/sharepoint/v3/contenttype/forms"/>
+  </ds:schemaRefs>
+</ds:datastoreItem>
 </file>
 
-<file path=customXml/itemProps1.xml><?xml version="1.0" encoding="utf-8"?>
+<file path=customXml/itemProps2.xml><?xml version="1.0" encoding="utf-8"?>
 <ds:datastoreItem xmlns:ds="http://schemas.openxmlformats.org/officeDocument/2006/customXml" ds:itemID="{01720FA8-315B-4F06-8AFD-A7265B8BB499}">
   <ds:schemaRefs>
     <ds:schemaRef ds:uri="http://schemas.microsoft.com/office/2006/metadata/contentType"/>
@@ -2321,27 +2592,11 @@
 </ds:datastoreItem>
 </file>
 
-<file path=customXml/itemProps2.xml><?xml version="1.0" encoding="utf-8"?>
+<file path=customXml/itemProps3.xml><?xml version="1.0" encoding="utf-8"?>
 <ds:datastoreItem xmlns:ds="http://schemas.openxmlformats.org/officeDocument/2006/customXml" ds:itemID="{AD7DB248-7F2D-4173-93F3-A26A199D69F3}">
   <ds:schemaRefs>
-    <ds:schemaRef ds:uri="http://purl.org/dc/elements/1.1/"/>
-    <ds:schemaRef ds:uri="http://www.w3.org/XML/1998/namespace"/>
-    <ds:schemaRef ds:uri="c5debbfd-6fa8-46d2-950b-ced1262ab582"/>
-    <ds:schemaRef ds:uri="http://purl.org/dc/terms/"/>
-    <ds:schemaRef ds:uri="http://schemas.microsoft.com/office/2006/documentManagement/types"/>
-    <ds:schemaRef ds:uri="2f459670-bdf0-4302-92dd-19e6943a82a8"/>
-    <ds:schemaRef ds:uri="http://purl.org/dc/dcmitype/"/>
+    <ds:schemaRef ds:uri="http://schemas.microsoft.com/office/2006/metadata/properties"/>
     <ds:schemaRef ds:uri="http://schemas.microsoft.com/office/infopath/2007/PartnerControls"/>
-    <ds:schemaRef ds:uri="http://schemas.openxmlformats.org/package/2006/metadata/core-properties"/>
-    <ds:schemaRef ds:uri="http://schemas.microsoft.com/office/2006/metadata/properties"/>
-  </ds:schemaRefs>
-</ds:datastoreItem>
-</file>
-
-<file path=customXml/itemProps3.xml><?xml version="1.0" encoding="utf-8"?>
-<ds:datastoreItem xmlns:ds="http://schemas.openxmlformats.org/officeDocument/2006/customXml" ds:itemID="{1AF910D7-F3E1-48D8-8A3E-1B02CBAA294D}">
-  <ds:schemaRefs>
-    <ds:schemaRef ds:uri="http://schemas.microsoft.com/sharepoint/v3/contenttype/forms"/>
   </ds:schemaRefs>
 </ds:datastoreItem>
 </file>